--- a/Documentation/Test Automation Development Workflow.docx
+++ b/Documentation/Test Automation Development Workflow.docx
@@ -1,6 +1,6 @@
 
 <file path=word/document.xml><?xml version="1.0" encoding="utf-8"?>
-<w:document xmlns:wpc="http://schemas.microsoft.com/office/word/2010/wordprocessingCanvas" xmlns:cx="http://schemas.microsoft.com/office/drawing/2014/chartex" xmlns:cx1="http://schemas.microsoft.com/office/drawing/2015/9/8/chartex" xmlns:cx2="http://schemas.microsoft.com/office/drawing/2015/10/21/chartex" xmlns:cx3="http://schemas.microsoft.com/office/drawing/2016/5/9/chartex" xmlns:cx4="http://schemas.microsoft.com/office/drawing/2016/5/10/chartex" xmlns:cx5="http://schemas.microsoft.com/office/drawing/2016/5/11/chartex" xmlns:cx6="http://schemas.microsoft.com/office/drawing/2016/5/12/chartex" xmlns:cx7="http://schemas.microsoft.com/office/drawing/2016/5/13/chartex" xmlns:cx8="http://schemas.microsoft.com/office/drawing/2016/5/14/chartex" xmlns:mc="http://schemas.openxmlformats.org/markup-compatibility/2006" xmlns:aink="http://schemas.microsoft.com/office/drawing/2016/ink" xmlns:am3d="http://schemas.microsoft.com/office/drawing/2017/model3d" xmlns:o="urn:schemas-microsoft-com:office:office" xmlns:r="http://schemas.openxmlformats.org/officeDocument/2006/relationships" xmlns:m="http://schemas.openxmlformats.org/officeDocument/2006/math" xmlns:v="urn:schemas-microsoft-com:vml" xmlns:wp14="http://schemas.microsoft.com/office/word/2010/wordprocessingDrawing" xmlns:wp="http://schemas.openxmlformats.org/drawingml/2006/wordprocessingDrawing" xmlns:w10="urn:schemas-microsoft-com:office:word" xmlns:w="http://schemas.openxmlformats.org/wordprocessingml/2006/main" xmlns:w14="http://schemas.microsoft.com/office/word/2010/wordml" xmlns:w15="http://schemas.microsoft.com/office/word/2012/wordml" xmlns:w16cex="http://schemas.microsoft.com/office/word/2018/wordml/cex" xmlns:w16cid="http://schemas.microsoft.com/office/word/2016/wordml/cid" xmlns:w16="http://schemas.microsoft.com/office/word/2018/wordml" xmlns:w16se="http://schemas.microsoft.com/office/word/2015/wordml/symex" xmlns:wpg="http://schemas.microsoft.com/office/word/2010/wordprocessingGroup" xmlns:wpi="http://schemas.microsoft.com/office/word/2010/wordprocessingInk" xmlns:wne="http://schemas.microsoft.com/office/word/2006/wordml" xmlns:wps="http://schemas.microsoft.com/office/word/2010/wordprocessingShape" mc:Ignorable="w14 w15 w16se w16cid w16 w16cex wp14">
+<w:document xmlns:wpc="http://schemas.microsoft.com/office/word/2010/wordprocessingCanvas" xmlns:cx="http://schemas.microsoft.com/office/drawing/2014/chartex" xmlns:cx1="http://schemas.microsoft.com/office/drawing/2015/9/8/chartex" xmlns:cx2="http://schemas.microsoft.com/office/drawing/2015/10/21/chartex" xmlns:cx3="http://schemas.microsoft.com/office/drawing/2016/5/9/chartex" xmlns:cx4="http://schemas.microsoft.com/office/drawing/2016/5/10/chartex" xmlns:cx5="http://schemas.microsoft.com/office/drawing/2016/5/11/chartex" xmlns:cx6="http://schemas.microsoft.com/office/drawing/2016/5/12/chartex" xmlns:cx7="http://schemas.microsoft.com/office/drawing/2016/5/13/chartex" xmlns:cx8="http://schemas.microsoft.com/office/drawing/2016/5/14/chartex" xmlns:mc="http://schemas.openxmlformats.org/markup-compatibility/2006" xmlns:aink="http://schemas.microsoft.com/office/drawing/2016/ink" xmlns:am3d="http://schemas.microsoft.com/office/drawing/2017/model3d" xmlns:o="urn:schemas-microsoft-com:office:office" xmlns:r="http://schemas.openxmlformats.org/officeDocument/2006/relationships" xmlns:m="http://schemas.openxmlformats.org/officeDocument/2006/math" xmlns:v="urn:schemas-microsoft-com:vml" xmlns:wp14="http://schemas.microsoft.com/office/word/2010/wordprocessingDrawing" xmlns:wp="http://schemas.openxmlformats.org/drawingml/2006/wordprocessingDrawing" xmlns:w10="urn:schemas-microsoft-com:office:word" xmlns:w="http://schemas.openxmlformats.org/wordprocessingml/2006/main" xmlns:w14="http://schemas.microsoft.com/office/word/2010/wordml" xmlns:w15="http://schemas.microsoft.com/office/word/2012/wordml" xmlns:w16cex="http://schemas.microsoft.com/office/word/2018/wordml/cex" xmlns:w16cid="http://schemas.microsoft.com/office/word/2016/wordml/cid" xmlns:w16="http://schemas.microsoft.com/office/word/2018/wordml" xmlns:w16sdtdh="http://schemas.microsoft.com/office/word/2020/wordml/sdtdatahash" xmlns:w16se="http://schemas.microsoft.com/office/word/2015/wordml/symex" xmlns:wpg="http://schemas.microsoft.com/office/word/2010/wordprocessingGroup" xmlns:wpi="http://schemas.microsoft.com/office/word/2010/wordprocessingInk" xmlns:wne="http://schemas.microsoft.com/office/word/2006/wordml" xmlns:wps="http://schemas.microsoft.com/office/word/2010/wordprocessingShape" mc:Ignorable="w14 w15 w16se w16cid w16 w16cex w16sdtdh wp14">
   <w:body>
     <w:sdt>
       <w:sdtPr>
@@ -56,7 +56,7 @@
           <w:r>
             <w:fldChar w:fldCharType="separate"/>
           </w:r>
-          <w:hyperlink w:anchor="_Toc59463416" w:history="1">
+          <w:hyperlink w:anchor="_Toc76486869" w:history="1">
             <w:r>
               <w:rPr>
                 <w:rStyle w:val="Hyperlink"/>
@@ -83,7 +83,7 @@
                 <w:noProof/>
                 <w:webHidden/>
               </w:rPr>
-              <w:instrText xml:space="preserve"> PAGEREF _Toc59463416 \h </w:instrText>
+              <w:instrText xml:space="preserve"> PAGEREF _Toc76486869 \h </w:instrText>
             </w:r>
             <w:r>
               <w:rPr>
@@ -125,7 +125,7 @@
               <w:noProof/>
             </w:rPr>
           </w:pPr>
-          <w:hyperlink w:anchor="_Toc59463417" w:history="1">
+          <w:hyperlink w:anchor="_Toc76486870" w:history="1">
             <w:r>
               <w:rPr>
                 <w:rStyle w:val="Hyperlink"/>
@@ -152,7 +152,7 @@
                 <w:noProof/>
                 <w:webHidden/>
               </w:rPr>
-              <w:instrText xml:space="preserve"> PAGEREF _Toc59463417 \h </w:instrText>
+              <w:instrText xml:space="preserve"> PAGEREF _Toc76486870 \h </w:instrText>
             </w:r>
             <w:r>
               <w:rPr>
@@ -194,7 +194,7 @@
               <w:noProof/>
             </w:rPr>
           </w:pPr>
-          <w:hyperlink w:anchor="_Toc59463418" w:history="1">
+          <w:hyperlink w:anchor="_Toc76486871" w:history="1">
             <w:r>
               <w:rPr>
                 <w:rStyle w:val="Hyperlink"/>
@@ -221,7 +221,7 @@
                 <w:noProof/>
                 <w:webHidden/>
               </w:rPr>
-              <w:instrText xml:space="preserve"> PAGEREF _Toc59463418 \h </w:instrText>
+              <w:instrText xml:space="preserve"> PAGEREF _Toc76486871 \h </w:instrText>
             </w:r>
             <w:r>
               <w:rPr>
@@ -263,7 +263,7 @@
               <w:noProof/>
             </w:rPr>
           </w:pPr>
-          <w:hyperlink w:anchor="_Toc59463419" w:history="1">
+          <w:hyperlink w:anchor="_Toc76486872" w:history="1">
             <w:r>
               <w:rPr>
                 <w:rStyle w:val="Hyperlink"/>
@@ -290,7 +290,7 @@
                 <w:noProof/>
                 <w:webHidden/>
               </w:rPr>
-              <w:instrText xml:space="preserve"> PAGEREF _Toc59463419 \h </w:instrText>
+              <w:instrText xml:space="preserve"> PAGEREF _Toc76486872 \h </w:instrText>
             </w:r>
             <w:r>
               <w:rPr>
@@ -332,7 +332,7 @@
               <w:noProof/>
             </w:rPr>
           </w:pPr>
-          <w:hyperlink w:anchor="_Toc59463420" w:history="1">
+          <w:hyperlink w:anchor="_Toc76486873" w:history="1">
             <w:r>
               <w:rPr>
                 <w:rStyle w:val="Hyperlink"/>
@@ -359,7 +359,7 @@
                 <w:noProof/>
                 <w:webHidden/>
               </w:rPr>
-              <w:instrText xml:space="preserve"> PAGEREF _Toc59463420 \h </w:instrText>
+              <w:instrText xml:space="preserve"> PAGEREF _Toc76486873 \h </w:instrText>
             </w:r>
             <w:r>
               <w:rPr>
@@ -380,6 +380,144 @@
                 <w:webHidden/>
               </w:rPr>
               <w:t>6</w:t>
+            </w:r>
+            <w:r>
+              <w:rPr>
+                <w:noProof/>
+                <w:webHidden/>
+              </w:rPr>
+              <w:fldChar w:fldCharType="end"/>
+            </w:r>
+          </w:hyperlink>
+        </w:p>
+        <w:p>
+          <w:pPr>
+            <w:pStyle w:val="TOC1"/>
+            <w:tabs>
+              <w:tab w:val="right" w:leader="dot" w:pos="10790"/>
+            </w:tabs>
+            <w:rPr>
+              <w:rFonts w:eastAsiaTheme="minorEastAsia"/>
+              <w:noProof/>
+            </w:rPr>
+          </w:pPr>
+          <w:hyperlink w:anchor="_Toc76486874" w:history="1">
+            <w:r>
+              <w:rPr>
+                <w:rStyle w:val="Hyperlink"/>
+                <w:noProof/>
+              </w:rPr>
+              <w:t>Link work items</w:t>
+            </w:r>
+            <w:r>
+              <w:rPr>
+                <w:noProof/>
+                <w:webHidden/>
+              </w:rPr>
+              <w:tab/>
+            </w:r>
+            <w:r>
+              <w:rPr>
+                <w:noProof/>
+                <w:webHidden/>
+              </w:rPr>
+              <w:fldChar w:fldCharType="begin"/>
+            </w:r>
+            <w:r>
+              <w:rPr>
+                <w:noProof/>
+                <w:webHidden/>
+              </w:rPr>
+              <w:instrText xml:space="preserve"> PAGEREF _Toc76486874 \h </w:instrText>
+            </w:r>
+            <w:r>
+              <w:rPr>
+                <w:noProof/>
+                <w:webHidden/>
+              </w:rPr>
+            </w:r>
+            <w:r>
+              <w:rPr>
+                <w:noProof/>
+                <w:webHidden/>
+              </w:rPr>
+              <w:fldChar w:fldCharType="separate"/>
+            </w:r>
+            <w:r>
+              <w:rPr>
+                <w:noProof/>
+                <w:webHidden/>
+              </w:rPr>
+              <w:t>7</w:t>
+            </w:r>
+            <w:r>
+              <w:rPr>
+                <w:noProof/>
+                <w:webHidden/>
+              </w:rPr>
+              <w:fldChar w:fldCharType="end"/>
+            </w:r>
+          </w:hyperlink>
+        </w:p>
+        <w:p>
+          <w:pPr>
+            <w:pStyle w:val="TOC1"/>
+            <w:tabs>
+              <w:tab w:val="right" w:leader="dot" w:pos="10790"/>
+            </w:tabs>
+            <w:rPr>
+              <w:rFonts w:eastAsiaTheme="minorEastAsia"/>
+              <w:noProof/>
+            </w:rPr>
+          </w:pPr>
+          <w:hyperlink w:anchor="_Toc76486875" w:history="1">
+            <w:r>
+              <w:rPr>
+                <w:rStyle w:val="Hyperlink"/>
+                <w:noProof/>
+              </w:rPr>
+              <w:t>Set auto complete</w:t>
+            </w:r>
+            <w:r>
+              <w:rPr>
+                <w:noProof/>
+                <w:webHidden/>
+              </w:rPr>
+              <w:tab/>
+            </w:r>
+            <w:r>
+              <w:rPr>
+                <w:noProof/>
+                <w:webHidden/>
+              </w:rPr>
+              <w:fldChar w:fldCharType="begin"/>
+            </w:r>
+            <w:r>
+              <w:rPr>
+                <w:noProof/>
+                <w:webHidden/>
+              </w:rPr>
+              <w:instrText xml:space="preserve"> PAGEREF _Toc76486875 \h </w:instrText>
+            </w:r>
+            <w:r>
+              <w:rPr>
+                <w:noProof/>
+                <w:webHidden/>
+              </w:rPr>
+            </w:r>
+            <w:r>
+              <w:rPr>
+                <w:noProof/>
+                <w:webHidden/>
+              </w:rPr>
+              <w:fldChar w:fldCharType="separate"/>
+            </w:r>
+            <w:r>
+              <w:rPr>
+                <w:noProof/>
+                <w:webHidden/>
+              </w:rPr>
+              <w:t>8</w:t>
             </w:r>
             <w:r>
               <w:rPr>
@@ -457,7 +595,10 @@
         <w:t>is not considered complete until</w:t>
       </w:r>
       <w:r>
-        <w:t xml:space="preserve"> a pull request has been created for it</w:t>
+        <w:t xml:space="preserve"> a pull request has been </w:t>
+      </w:r>
+      <w:r>
+        <w:t>completed for it</w:t>
       </w:r>
       <w:r>
         <w:br w:type="page"/>
@@ -468,7 +609,7 @@
       <w:pPr>
         <w:pStyle w:val="Heading1"/>
       </w:pPr>
-      <w:bookmarkStart w:id="0" w:name="_Toc59463416"/>
+      <w:bookmarkStart w:id="0" w:name="_Toc76486869"/>
       <w:r>
         <w:t>Creating a new branch</w:t>
       </w:r>
@@ -617,7 +758,7 @@
       <w:pPr>
         <w:pStyle w:val="Heading1"/>
       </w:pPr>
-      <w:bookmarkStart w:id="1" w:name="_Toc59463417"/>
+      <w:bookmarkStart w:id="1" w:name="_Toc76486870"/>
       <w:r>
         <w:lastRenderedPageBreak/>
         <w:t>Commit changes</w:t>
@@ -639,14 +780,14 @@
       <w:pPr>
         <w:pStyle w:val="ListParagraph"/>
       </w:pPr>
+      <w:r>
+        <w:t xml:space="preserve">note: is ideal to divide changes into various commits to then push everything </w:t>
+      </w:r>
       <w:proofErr w:type="gramStart"/>
       <w:r>
-        <w:t>note:</w:t>
+        <w:t>altogether</w:t>
       </w:r>
       <w:proofErr w:type="gramEnd"/>
-      <w:r>
-        <w:t xml:space="preserve"> is ideal to divide changes into various commits to then push everything altogether</w:t>
-      </w:r>
     </w:p>
     <w:p>
       <w:pPr>
@@ -788,7 +929,7 @@
       <w:pPr>
         <w:pStyle w:val="Heading1"/>
       </w:pPr>
-      <w:bookmarkStart w:id="2" w:name="_Toc59463418"/>
+      <w:bookmarkStart w:id="2" w:name="_Toc76486871"/>
       <w:r>
         <w:lastRenderedPageBreak/>
         <w:t>Pushing changes</w:t>
@@ -939,7 +1080,7 @@
       <w:pPr>
         <w:pStyle w:val="Heading1"/>
       </w:pPr>
-      <w:bookmarkStart w:id="3" w:name="_Toc59463419"/>
+      <w:bookmarkStart w:id="3" w:name="_Toc76486872"/>
       <w:r>
         <w:lastRenderedPageBreak/>
         <w:t>Run test in Azure Pipeline</w:t>
@@ -985,19 +1126,11 @@
         <w:t xml:space="preserve">Navigate to </w:t>
       </w:r>
       <w:hyperlink r:id="rId14" w:history="1">
-        <w:proofErr w:type="spellStart"/>
         <w:r>
           <w:rPr>
             <w:rStyle w:val="Hyperlink"/>
           </w:rPr>
-          <w:t>ApolloQA</w:t>
-        </w:r>
-        <w:proofErr w:type="spellEnd"/>
-        <w:r>
-          <w:rPr>
-            <w:rStyle w:val="Hyperlink"/>
-          </w:rPr>
-          <w:t xml:space="preserve"> Pipeline</w:t>
+          <w:t>ApolloQA Pipeline</w:t>
         </w:r>
       </w:hyperlink>
       <w:r>
@@ -1128,7 +1261,7 @@
       <w:pPr>
         <w:pStyle w:val="Heading1"/>
       </w:pPr>
-      <w:bookmarkStart w:id="4" w:name="_Toc59463420"/>
+      <w:bookmarkStart w:id="4" w:name="_Toc76486873"/>
       <w:r>
         <w:lastRenderedPageBreak/>
         <w:t>Create a Pull Request</w:t>
@@ -1273,7 +1406,7 @@
           <w:noProof/>
         </w:rPr>
         <w:drawing>
-          <wp:inline distT="0" distB="0" distL="0" distR="0" wp14:anchorId="41450A11" wp14:editId="286D4561">
+          <wp:inline distT="0" distB="0" distL="0" distR="0" wp14:anchorId="41450A11" wp14:editId="7A3C3964">
             <wp:extent cx="4804019" cy="3332018"/>
             <wp:effectExtent l="0" t="0" r="0" b="1905"/>
             <wp:docPr id="15" name="Picture 15" descr="Graphical user interface, text, application, email&#10;&#10;Description automatically generated"/>
@@ -1322,18 +1455,165 @@
     </w:p>
     <w:p>
       <w:pPr>
-        <w:pStyle w:val="ListParagraph"/>
+        <w:pStyle w:val="Heading1"/>
+      </w:pPr>
+      <w:bookmarkStart w:id="5" w:name="_Toc76486874"/>
+      <w:r>
+        <w:lastRenderedPageBreak/>
+        <w:t>Link work items</w:t>
+      </w:r>
+      <w:bookmarkEnd w:id="5"/>
+    </w:p>
+    <w:p>
+      <w:pPr>
+        <w:pStyle w:val="ListParagraph"/>
+      </w:pPr>
+      <w:r>
+        <w:t xml:space="preserve">Every pull request must have two linked work items associated. </w:t>
+      </w:r>
+    </w:p>
+    <w:p>
+      <w:pPr>
+        <w:pStyle w:val="ListParagraph"/>
+      </w:pPr>
+    </w:p>
+    <w:p>
+      <w:pPr>
+        <w:pStyle w:val="ListParagraph"/>
+        <w:numPr>
+          <w:ilvl w:val="0"/>
+          <w:numId w:val="8"/>
+        </w:numPr>
+      </w:pPr>
+      <w:r>
+        <w:t>Related Task</w:t>
+      </w:r>
+    </w:p>
+    <w:p>
+      <w:pPr>
+        <w:pStyle w:val="ListParagraph"/>
+        <w:numPr>
+          <w:ilvl w:val="0"/>
+          <w:numId w:val="8"/>
+        </w:numPr>
+      </w:pPr>
+      <w:r>
+        <w:t>Test Case must be created/updated according to the work done</w:t>
+      </w:r>
+      <w:r>
+        <w:t>.</w:t>
+      </w:r>
+    </w:p>
+    <w:p>
+      <w:pPr>
+        <w:pStyle w:val="ListParagraph"/>
+        <w:numPr>
+          <w:ilvl w:val="0"/>
+          <w:numId w:val="8"/>
+        </w:numPr>
+      </w:pPr>
+      <w:r>
+        <w:t>Test Case must be added to:</w:t>
+      </w:r>
+      <w:r>
+        <w:br/>
+        <w:t>Regression Testing-&gt;</w:t>
+      </w:r>
+      <w:r>
+        <w:t>Automated.</w:t>
+      </w:r>
+    </w:p>
+    <w:p>
+      <w:pPr>
+        <w:ind w:left="360"/>
       </w:pPr>
       <w:r>
         <w:rPr>
           <w:noProof/>
         </w:rPr>
-        <w:lastRenderedPageBreak/>
+        <mc:AlternateContent>
+          <mc:Choice Requires="wps">
+            <w:drawing>
+              <wp:anchor distT="0" distB="0" distL="114300" distR="114300" simplePos="0" relativeHeight="251661312" behindDoc="0" locked="0" layoutInCell="1" allowOverlap="1" wp14:anchorId="4BE3783D" wp14:editId="14BEC75E">
+                <wp:simplePos x="0" y="0"/>
+                <wp:positionH relativeFrom="column">
+                  <wp:posOffset>2090940</wp:posOffset>
+                </wp:positionH>
+                <wp:positionV relativeFrom="paragraph">
+                  <wp:posOffset>4071793</wp:posOffset>
+                </wp:positionV>
+                <wp:extent cx="1554480" cy="200891"/>
+                <wp:effectExtent l="0" t="0" r="26670" b="27940"/>
+                <wp:wrapNone/>
+                <wp:docPr id="3" name="Rectangle 3"/>
+                <wp:cNvGraphicFramePr/>
+                <a:graphic xmlns:a="http://schemas.openxmlformats.org/drawingml/2006/main">
+                  <a:graphicData uri="http://schemas.microsoft.com/office/word/2010/wordprocessingShape">
+                    <wps:wsp>
+                      <wps:cNvSpPr/>
+                      <wps:spPr>
+                        <a:xfrm>
+                          <a:off x="0" y="0"/>
+                          <a:ext cx="1554480" cy="200891"/>
+                        </a:xfrm>
+                        <a:prstGeom prst="rect">
+                          <a:avLst/>
+                        </a:prstGeom>
+                        <a:noFill/>
+                        <a:ln w="19050">
+                          <a:solidFill>
+                            <a:srgbClr val="FF0000"/>
+                          </a:solidFill>
+                        </a:ln>
+                      </wps:spPr>
+                      <wps:style>
+                        <a:lnRef idx="2">
+                          <a:schemeClr val="accent6"/>
+                        </a:lnRef>
+                        <a:fillRef idx="1">
+                          <a:schemeClr val="lt1"/>
+                        </a:fillRef>
+                        <a:effectRef idx="0">
+                          <a:schemeClr val="accent6"/>
+                        </a:effectRef>
+                        <a:fontRef idx="minor">
+                          <a:schemeClr val="dk1"/>
+                        </a:fontRef>
+                      </wps:style>
+                      <wps:bodyPr rot="0" spcFirstLastPara="0" vertOverflow="overflow" horzOverflow="overflow" vert="horz" wrap="square" lIns="91440" tIns="45720" rIns="91440" bIns="45720" numCol="1" spcCol="0" rtlCol="0" fromWordArt="0" anchor="ctr" anchorCtr="0" forceAA="0" compatLnSpc="1">
+                        <a:prstTxWarp prst="textNoShape">
+                          <a:avLst/>
+                        </a:prstTxWarp>
+                        <a:noAutofit/>
+                      </wps:bodyPr>
+                    </wps:wsp>
+                  </a:graphicData>
+                </a:graphic>
+                <wp14:sizeRelH relativeFrom="margin">
+                  <wp14:pctWidth>0</wp14:pctWidth>
+                </wp14:sizeRelH>
+              </wp:anchor>
+            </w:drawing>
+          </mc:Choice>
+          <mc:Fallback>
+            <w:pict>
+              <v:rect w14:anchorId="01E94723" id="Rectangle 3" o:spid="_x0000_s1026" style="position:absolute;margin-left:164.65pt;margin-top:320.6pt;width:122.4pt;height:15.8pt;z-index:251661312;visibility:visible;mso-wrap-style:square;mso-width-percent:0;mso-wrap-distance-left:9pt;mso-wrap-distance-top:0;mso-wrap-distance-right:9pt;mso-wrap-distance-bottom:0;mso-position-horizontal:absolute;mso-position-horizontal-relative:text;mso-position-vertical:absolute;mso-position-vertical-relative:text;mso-width-percent:0;mso-width-relative:margin;v-text-anchor:middle" o:gfxdata="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" filled="f" strokecolor="red" strokeweight="1.5pt"/>
+            </w:pict>
+          </mc:Fallback>
+        </mc:AlternateContent>
+      </w:r>
+      <w:r>
+        <w:br/>
+      </w:r>
+      <w:r>
+        <w:rPr>
+          <w:noProof/>
+        </w:rPr>
         <w:drawing>
-          <wp:inline distT="0" distB="0" distL="0" distR="0" wp14:anchorId="1E3E081E" wp14:editId="7D9D8D26">
-            <wp:extent cx="4953000" cy="3437750"/>
-            <wp:effectExtent l="0" t="0" r="0" b="0"/>
-            <wp:docPr id="16" name="Picture 16" descr="Graphical user interface, text, application, email&#10;&#10;Description automatically generated"/>
+          <wp:inline distT="0" distB="0" distL="0" distR="0" wp14:anchorId="317239F5" wp14:editId="50FE262E">
+            <wp:extent cx="3905105" cy="4580544"/>
+            <wp:effectExtent l="0" t="0" r="635" b="0"/>
+            <wp:docPr id="1" name="Picture 1" descr="Graphical user interface, application&#10;&#10;Description automatically generated"/>
             <wp:cNvGraphicFramePr>
               <a:graphicFrameLocks xmlns:a="http://schemas.openxmlformats.org/drawingml/2006/main" noChangeAspect="1"/>
             </wp:cNvGraphicFramePr>
@@ -1341,17 +1621,11 @@
               <a:graphicData uri="http://schemas.openxmlformats.org/drawingml/2006/picture">
                 <pic:pic xmlns:pic="http://schemas.openxmlformats.org/drawingml/2006/picture">
                   <pic:nvPicPr>
-                    <pic:cNvPr id="16" name="Picture 16" descr="Graphical user interface, text, application, email&#10;&#10;Description automatically generated"/>
+                    <pic:cNvPr id="1" name="Picture 1" descr="Graphical user interface, application&#10;&#10;Description automatically generated"/>
                     <pic:cNvPicPr/>
                   </pic:nvPicPr>
                   <pic:blipFill>
-                    <a:blip r:embed="rId20" cstate="print">
-                      <a:extLst>
-                        <a:ext uri="{28A0092B-C50C-407E-A947-70E740481C1C}">
-                          <a14:useLocalDpi xmlns:a14="http://schemas.microsoft.com/office/drawing/2010/main" val="0"/>
-                        </a:ext>
-                      </a:extLst>
-                    </a:blip>
+                    <a:blip r:embed="rId20"/>
                     <a:stretch>
                       <a:fillRect/>
                     </a:stretch>
@@ -1359,7 +1633,7 @@
                   <pic:spPr>
                     <a:xfrm>
                       <a:off x="0" y="0"/>
-                      <a:ext cx="4971993" cy="3450933"/>
+                      <a:ext cx="3909758" cy="4586001"/>
                     </a:xfrm>
                     <a:prstGeom prst="rect">
                       <a:avLst/>
@@ -1373,15 +1647,180 @@
       </w:r>
     </w:p>
     <w:p>
-      <w:pPr>
-        <w:pStyle w:val="ListParagraph"/>
-      </w:pPr>
-    </w:p>
-    <w:p>
-      <w:pPr>
-        <w:pStyle w:val="ListParagraph"/>
-      </w:pPr>
-    </w:p>
+      <w:r>
+        <w:br w:type="page"/>
+      </w:r>
+    </w:p>
+    <w:p>
+      <w:pPr>
+        <w:pStyle w:val="Heading1"/>
+      </w:pPr>
+      <w:bookmarkStart w:id="6" w:name="_Toc76486875"/>
+      <w:r>
+        <w:lastRenderedPageBreak/>
+        <w:t xml:space="preserve">Set auto </w:t>
+      </w:r>
+      <w:r>
+        <w:t>c</w:t>
+      </w:r>
+      <w:r>
+        <w:t>omplete</w:t>
+      </w:r>
+      <w:bookmarkEnd w:id="6"/>
+    </w:p>
+    <w:p>
+      <w:pPr>
+        <w:pStyle w:val="ListParagraph"/>
+      </w:pPr>
+      <w:r>
+        <w:t>Once work for the related task is fully completed and tested in the pipeline with no failures. The PR can be set to auto complete.</w:t>
+      </w:r>
+      <w:r>
+        <w:t xml:space="preserve"> </w:t>
+      </w:r>
+    </w:p>
+    <w:p>
+      <w:pPr>
+        <w:pStyle w:val="ListParagraph"/>
+      </w:pPr>
+    </w:p>
+    <w:p>
+      <w:pPr>
+        <w:pStyle w:val="ListParagraph"/>
+      </w:pPr>
+      <w:r>
+        <w:t>This will trigger completion after all requirements have been met.</w:t>
+      </w:r>
+    </w:p>
+    <w:p>
+      <w:pPr>
+        <w:pStyle w:val="ListParagraph"/>
+      </w:pPr>
+    </w:p>
+    <w:p>
+      <w:pPr>
+        <w:pStyle w:val="ListParagraph"/>
+      </w:pPr>
+      <w:r>
+        <w:rPr>
+          <w:noProof/>
+        </w:rPr>
+        <mc:AlternateContent>
+          <mc:Choice Requires="wps">
+            <w:drawing>
+              <wp:anchor distT="0" distB="0" distL="114300" distR="114300" simplePos="0" relativeHeight="251663360" behindDoc="0" locked="0" layoutInCell="1" allowOverlap="1" wp14:anchorId="27C85F55" wp14:editId="6F2BAB28">
+                <wp:simplePos x="0" y="0"/>
+                <wp:positionH relativeFrom="column">
+                  <wp:posOffset>5181600</wp:posOffset>
+                </wp:positionH>
+                <wp:positionV relativeFrom="paragraph">
+                  <wp:posOffset>234025</wp:posOffset>
+                </wp:positionV>
+                <wp:extent cx="658091" cy="180109"/>
+                <wp:effectExtent l="0" t="0" r="27940" b="10795"/>
+                <wp:wrapNone/>
+                <wp:docPr id="14" name="Rectangle 14"/>
+                <wp:cNvGraphicFramePr/>
+                <a:graphic xmlns:a="http://schemas.openxmlformats.org/drawingml/2006/main">
+                  <a:graphicData uri="http://schemas.microsoft.com/office/word/2010/wordprocessingShape">
+                    <wps:wsp>
+                      <wps:cNvSpPr/>
+                      <wps:spPr>
+                        <a:xfrm>
+                          <a:off x="0" y="0"/>
+                          <a:ext cx="658091" cy="180109"/>
+                        </a:xfrm>
+                        <a:prstGeom prst="rect">
+                          <a:avLst/>
+                        </a:prstGeom>
+                        <a:noFill/>
+                        <a:ln w="19050">
+                          <a:solidFill>
+                            <a:srgbClr val="FF0000"/>
+                          </a:solidFill>
+                        </a:ln>
+                      </wps:spPr>
+                      <wps:style>
+                        <a:lnRef idx="2">
+                          <a:schemeClr val="accent6"/>
+                        </a:lnRef>
+                        <a:fillRef idx="1">
+                          <a:schemeClr val="lt1"/>
+                        </a:fillRef>
+                        <a:effectRef idx="0">
+                          <a:schemeClr val="accent6"/>
+                        </a:effectRef>
+                        <a:fontRef idx="minor">
+                          <a:schemeClr val="dk1"/>
+                        </a:fontRef>
+                      </wps:style>
+                      <wps:bodyPr rot="0" spcFirstLastPara="0" vertOverflow="overflow" horzOverflow="overflow" vert="horz" wrap="square" lIns="91440" tIns="45720" rIns="91440" bIns="45720" numCol="1" spcCol="0" rtlCol="0" fromWordArt="0" anchor="ctr" anchorCtr="0" forceAA="0" compatLnSpc="1">
+                        <a:prstTxWarp prst="textNoShape">
+                          <a:avLst/>
+                        </a:prstTxWarp>
+                        <a:noAutofit/>
+                      </wps:bodyPr>
+                    </wps:wsp>
+                  </a:graphicData>
+                </a:graphic>
+                <wp14:sizeRelH relativeFrom="margin">
+                  <wp14:pctWidth>0</wp14:pctWidth>
+                </wp14:sizeRelH>
+                <wp14:sizeRelV relativeFrom="margin">
+                  <wp14:pctHeight>0</wp14:pctHeight>
+                </wp14:sizeRelV>
+              </wp:anchor>
+            </w:drawing>
+          </mc:Choice>
+          <mc:Fallback>
+            <w:pict>
+              <v:rect w14:anchorId="76D79266" id="Rectangle 14" o:spid="_x0000_s1026" style="position:absolute;margin-left:408pt;margin-top:18.45pt;width:51.8pt;height:14.2pt;z-index:251663360;visibility:visible;mso-wrap-style:square;mso-width-percent:0;mso-height-percent:0;mso-wrap-distance-left:9pt;mso-wrap-distance-top:0;mso-wrap-distance-right:9pt;mso-wrap-distance-bottom:0;mso-position-horizontal:absolute;mso-position-horizontal-relative:text;mso-position-vertical:absolute;mso-position-vertical-relative:text;mso-width-percent:0;mso-height-percent:0;mso-width-relative:margin;mso-height-relative:margin;v-text-anchor:middle" o:gfxdata="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" filled="f" strokecolor="red" strokeweight="1.5pt"/>
+            </w:pict>
+          </mc:Fallback>
+        </mc:AlternateContent>
+      </w:r>
+      <w:r>
+        <w:rPr>
+          <w:noProof/>
+        </w:rPr>
+        <w:drawing>
+          <wp:inline distT="0" distB="0" distL="0" distR="0" wp14:anchorId="147B5AA5" wp14:editId="14FD2059">
+            <wp:extent cx="5798127" cy="1071580"/>
+            <wp:effectExtent l="0" t="0" r="0" b="0"/>
+            <wp:docPr id="6" name="Picture 6" descr="Graphical user interface, text, application, chat or text message&#10;&#10;Description automatically generated"/>
+            <wp:cNvGraphicFramePr>
+              <a:graphicFrameLocks xmlns:a="http://schemas.openxmlformats.org/drawingml/2006/main" noChangeAspect="1"/>
+            </wp:cNvGraphicFramePr>
+            <a:graphic xmlns:a="http://schemas.openxmlformats.org/drawingml/2006/main">
+              <a:graphicData uri="http://schemas.openxmlformats.org/drawingml/2006/picture">
+                <pic:pic xmlns:pic="http://schemas.openxmlformats.org/drawingml/2006/picture">
+                  <pic:nvPicPr>
+                    <pic:cNvPr id="6" name="Picture 6" descr="Graphical user interface, text, application, chat or text message&#10;&#10;Description automatically generated"/>
+                    <pic:cNvPicPr/>
+                  </pic:nvPicPr>
+                  <pic:blipFill>
+                    <a:blip r:embed="rId21"/>
+                    <a:stretch>
+                      <a:fillRect/>
+                    </a:stretch>
+                  </pic:blipFill>
+                  <pic:spPr>
+                    <a:xfrm>
+                      <a:off x="0" y="0"/>
+                      <a:ext cx="5833135" cy="1078050"/>
+                    </a:xfrm>
+                    <a:prstGeom prst="rect">
+                      <a:avLst/>
+                    </a:prstGeom>
+                  </pic:spPr>
+                </pic:pic>
+              </a:graphicData>
+            </a:graphic>
+          </wp:inline>
+        </w:drawing>
+      </w:r>
+    </w:p>
+    <w:p/>
     <w:sectPr>
       <w:pgSz w:w="12240" w:h="15840"/>
       <w:pgMar w:top="720" w:right="720" w:bottom="720" w:left="720" w:header="720" w:footer="720" w:gutter="0"/>
@@ -1393,7 +1832,7 @@
 </file>
 
 <file path=word/endnotes.xml><?xml version="1.0" encoding="utf-8"?>
-<w:endnotes xmlns:wpc="http://schemas.microsoft.com/office/word/2010/wordprocessingCanvas" xmlns:cx="http://schemas.microsoft.com/office/drawing/2014/chartex" xmlns:cx1="http://schemas.microsoft.com/office/drawing/2015/9/8/chartex" xmlns:cx2="http://schemas.microsoft.com/office/drawing/2015/10/21/chartex" xmlns:cx3="http://schemas.microsoft.com/office/drawing/2016/5/9/chartex" xmlns:cx4="http://schemas.microsoft.com/office/drawing/2016/5/10/chartex" xmlns:cx5="http://schemas.microsoft.com/office/drawing/2016/5/11/chartex" xmlns:cx6="http://schemas.microsoft.com/office/drawing/2016/5/12/chartex" xmlns:cx7="http://schemas.microsoft.com/office/drawing/2016/5/13/chartex" xmlns:cx8="http://schemas.microsoft.com/office/drawing/2016/5/14/chartex" xmlns:mc="http://schemas.openxmlformats.org/markup-compatibility/2006" xmlns:aink="http://schemas.microsoft.com/office/drawing/2016/ink" xmlns:am3d="http://schemas.microsoft.com/office/drawing/2017/model3d" xmlns:o="urn:schemas-microsoft-com:office:office" xmlns:r="http://schemas.openxmlformats.org/officeDocument/2006/relationships" xmlns:m="http://schemas.openxmlformats.org/officeDocument/2006/math" xmlns:v="urn:schemas-microsoft-com:vml" xmlns:wp14="http://schemas.microsoft.com/office/word/2010/wordprocessingDrawing" xmlns:wp="http://schemas.openxmlformats.org/drawingml/2006/wordprocessingDrawing" xmlns:w10="urn:schemas-microsoft-com:office:word" xmlns:w="http://schemas.openxmlformats.org/wordprocessingml/2006/main" xmlns:w14="http://schemas.microsoft.com/office/word/2010/wordml" xmlns:w15="http://schemas.microsoft.com/office/word/2012/wordml" xmlns:w16cex="http://schemas.microsoft.com/office/word/2018/wordml/cex" xmlns:w16cid="http://schemas.microsoft.com/office/word/2016/wordml/cid" xmlns:w16="http://schemas.microsoft.com/office/word/2018/wordml" xmlns:w16se="http://schemas.microsoft.com/office/word/2015/wordml/symex" xmlns:wpg="http://schemas.microsoft.com/office/word/2010/wordprocessingGroup" xmlns:wpi="http://schemas.microsoft.com/office/word/2010/wordprocessingInk" xmlns:wne="http://schemas.microsoft.com/office/word/2006/wordml" xmlns:wps="http://schemas.microsoft.com/office/word/2010/wordprocessingShape" mc:Ignorable="w14 w15 w16se w16cid w16 w16cex wp14">
+<w:endnotes xmlns:wpc="http://schemas.microsoft.com/office/word/2010/wordprocessingCanvas" xmlns:cx="http://schemas.microsoft.com/office/drawing/2014/chartex" xmlns:cx1="http://schemas.microsoft.com/office/drawing/2015/9/8/chartex" xmlns:cx2="http://schemas.microsoft.com/office/drawing/2015/10/21/chartex" xmlns:cx3="http://schemas.microsoft.com/office/drawing/2016/5/9/chartex" xmlns:cx4="http://schemas.microsoft.com/office/drawing/2016/5/10/chartex" xmlns:cx5="http://schemas.microsoft.com/office/drawing/2016/5/11/chartex" xmlns:cx6="http://schemas.microsoft.com/office/drawing/2016/5/12/chartex" xmlns:cx7="http://schemas.microsoft.com/office/drawing/2016/5/13/chartex" xmlns:cx8="http://schemas.microsoft.com/office/drawing/2016/5/14/chartex" xmlns:mc="http://schemas.openxmlformats.org/markup-compatibility/2006" xmlns:aink="http://schemas.microsoft.com/office/drawing/2016/ink" xmlns:am3d="http://schemas.microsoft.com/office/drawing/2017/model3d" xmlns:o="urn:schemas-microsoft-com:office:office" xmlns:r="http://schemas.openxmlformats.org/officeDocument/2006/relationships" xmlns:m="http://schemas.openxmlformats.org/officeDocument/2006/math" xmlns:v="urn:schemas-microsoft-com:vml" xmlns:wp14="http://schemas.microsoft.com/office/word/2010/wordprocessingDrawing" xmlns:wp="http://schemas.openxmlformats.org/drawingml/2006/wordprocessingDrawing" xmlns:w10="urn:schemas-microsoft-com:office:word" xmlns:w="http://schemas.openxmlformats.org/wordprocessingml/2006/main" xmlns:w14="http://schemas.microsoft.com/office/word/2010/wordml" xmlns:w15="http://schemas.microsoft.com/office/word/2012/wordml" xmlns:w16cex="http://schemas.microsoft.com/office/word/2018/wordml/cex" xmlns:w16cid="http://schemas.microsoft.com/office/word/2016/wordml/cid" xmlns:w16="http://schemas.microsoft.com/office/word/2018/wordml" xmlns:w16sdtdh="http://schemas.microsoft.com/office/word/2020/wordml/sdtdatahash" xmlns:w16se="http://schemas.microsoft.com/office/word/2015/wordml/symex" xmlns:wpg="http://schemas.microsoft.com/office/word/2010/wordprocessingGroup" xmlns:wpi="http://schemas.microsoft.com/office/word/2010/wordprocessingInk" xmlns:wne="http://schemas.microsoft.com/office/word/2006/wordml" xmlns:wps="http://schemas.microsoft.com/office/word/2010/wordprocessingShape" mc:Ignorable="w14 w15 w16se w16cid w16 w16cex w16sdtdh wp14">
   <w:endnote w:type="separator" w:id="-1">
     <w:p>
       <w:pPr>
@@ -1418,7 +1857,7 @@
 </file>
 
 <file path=word/footnotes.xml><?xml version="1.0" encoding="utf-8"?>
-<w:footnotes xmlns:wpc="http://schemas.microsoft.com/office/word/2010/wordprocessingCanvas" xmlns:cx="http://schemas.microsoft.com/office/drawing/2014/chartex" xmlns:cx1="http://schemas.microsoft.com/office/drawing/2015/9/8/chartex" xmlns:cx2="http://schemas.microsoft.com/office/drawing/2015/10/21/chartex" xmlns:cx3="http://schemas.microsoft.com/office/drawing/2016/5/9/chartex" xmlns:cx4="http://schemas.microsoft.com/office/drawing/2016/5/10/chartex" xmlns:cx5="http://schemas.microsoft.com/office/drawing/2016/5/11/chartex" xmlns:cx6="http://schemas.microsoft.com/office/drawing/2016/5/12/chartex" xmlns:cx7="http://schemas.microsoft.com/office/drawing/2016/5/13/chartex" xmlns:cx8="http://schemas.microsoft.com/office/drawing/2016/5/14/chartex" xmlns:mc="http://schemas.openxmlformats.org/markup-compatibility/2006" xmlns:aink="http://schemas.microsoft.com/office/drawing/2016/ink" xmlns:am3d="http://schemas.microsoft.com/office/drawing/2017/model3d" xmlns:o="urn:schemas-microsoft-com:office:office" xmlns:r="http://schemas.openxmlformats.org/officeDocument/2006/relationships" xmlns:m="http://schemas.openxmlformats.org/officeDocument/2006/math" xmlns:v="urn:schemas-microsoft-com:vml" xmlns:wp14="http://schemas.microsoft.com/office/word/2010/wordprocessingDrawing" xmlns:wp="http://schemas.openxmlformats.org/drawingml/2006/wordprocessingDrawing" xmlns:w10="urn:schemas-microsoft-com:office:word" xmlns:w="http://schemas.openxmlformats.org/wordprocessingml/2006/main" xmlns:w14="http://schemas.microsoft.com/office/word/2010/wordml" xmlns:w15="http://schemas.microsoft.com/office/word/2012/wordml" xmlns:w16cex="http://schemas.microsoft.com/office/word/2018/wordml/cex" xmlns:w16cid="http://schemas.microsoft.com/office/word/2016/wordml/cid" xmlns:w16="http://schemas.microsoft.com/office/word/2018/wordml" xmlns:w16se="http://schemas.microsoft.com/office/word/2015/wordml/symex" xmlns:wpg="http://schemas.microsoft.com/office/word/2010/wordprocessingGroup" xmlns:wpi="http://schemas.microsoft.com/office/word/2010/wordprocessingInk" xmlns:wne="http://schemas.microsoft.com/office/word/2006/wordml" xmlns:wps="http://schemas.microsoft.com/office/word/2010/wordprocessingShape" mc:Ignorable="w14 w15 w16se w16cid w16 w16cex wp14">
+<w:footnotes xmlns:wpc="http://schemas.microsoft.com/office/word/2010/wordprocessingCanvas" xmlns:cx="http://schemas.microsoft.com/office/drawing/2014/chartex" xmlns:cx1="http://schemas.microsoft.com/office/drawing/2015/9/8/chartex" xmlns:cx2="http://schemas.microsoft.com/office/drawing/2015/10/21/chartex" xmlns:cx3="http://schemas.microsoft.com/office/drawing/2016/5/9/chartex" xmlns:cx4="http://schemas.microsoft.com/office/drawing/2016/5/10/chartex" xmlns:cx5="http://schemas.microsoft.com/office/drawing/2016/5/11/chartex" xmlns:cx6="http://schemas.microsoft.com/office/drawing/2016/5/12/chartex" xmlns:cx7="http://schemas.microsoft.com/office/drawing/2016/5/13/chartex" xmlns:cx8="http://schemas.microsoft.com/office/drawing/2016/5/14/chartex" xmlns:mc="http://schemas.openxmlformats.org/markup-compatibility/2006" xmlns:aink="http://schemas.microsoft.com/office/drawing/2016/ink" xmlns:am3d="http://schemas.microsoft.com/office/drawing/2017/model3d" xmlns:o="urn:schemas-microsoft-com:office:office" xmlns:r="http://schemas.openxmlformats.org/officeDocument/2006/relationships" xmlns:m="http://schemas.openxmlformats.org/officeDocument/2006/math" xmlns:v="urn:schemas-microsoft-com:vml" xmlns:wp14="http://schemas.microsoft.com/office/word/2010/wordprocessingDrawing" xmlns:wp="http://schemas.openxmlformats.org/drawingml/2006/wordprocessingDrawing" xmlns:w10="urn:schemas-microsoft-com:office:word" xmlns:w="http://schemas.openxmlformats.org/wordprocessingml/2006/main" xmlns:w14="http://schemas.microsoft.com/office/word/2010/wordml" xmlns:w15="http://schemas.microsoft.com/office/word/2012/wordml" xmlns:w16cex="http://schemas.microsoft.com/office/word/2018/wordml/cex" xmlns:w16cid="http://schemas.microsoft.com/office/word/2016/wordml/cid" xmlns:w16="http://schemas.microsoft.com/office/word/2018/wordml" xmlns:w16sdtdh="http://schemas.microsoft.com/office/word/2020/wordml/sdtdatahash" xmlns:w16se="http://schemas.microsoft.com/office/word/2015/wordml/symex" xmlns:wpg="http://schemas.microsoft.com/office/word/2010/wordprocessingGroup" xmlns:wpi="http://schemas.microsoft.com/office/word/2010/wordprocessingInk" xmlns:wne="http://schemas.microsoft.com/office/word/2006/wordml" xmlns:wps="http://schemas.microsoft.com/office/word/2010/wordprocessingShape" mc:Ignorable="w14 w15 w16se w16cid w16 w16cex w16sdtdh wp14">
   <w:footnote w:type="separator" w:id="-1">
     <w:p>
       <w:pPr>
@@ -1443,7 +1882,7 @@
 </file>
 
 <file path=word/numbering.xml><?xml version="1.0" encoding="utf-8"?>
-<w:numbering xmlns:wpc="http://schemas.microsoft.com/office/word/2010/wordprocessingCanvas" xmlns:cx="http://schemas.microsoft.com/office/drawing/2014/chartex" xmlns:cx1="http://schemas.microsoft.com/office/drawing/2015/9/8/chartex" xmlns:cx2="http://schemas.microsoft.com/office/drawing/2015/10/21/chartex" xmlns:cx3="http://schemas.microsoft.com/office/drawing/2016/5/9/chartex" xmlns:cx4="http://schemas.microsoft.com/office/drawing/2016/5/10/chartex" xmlns:cx5="http://schemas.microsoft.com/office/drawing/2016/5/11/chartex" xmlns:cx6="http://schemas.microsoft.com/office/drawing/2016/5/12/chartex" xmlns:cx7="http://schemas.microsoft.com/office/drawing/2016/5/13/chartex" xmlns:cx8="http://schemas.microsoft.com/office/drawing/2016/5/14/chartex" xmlns:mc="http://schemas.openxmlformats.org/markup-compatibility/2006" xmlns:aink="http://schemas.microsoft.com/office/drawing/2016/ink" xmlns:am3d="http://schemas.microsoft.com/office/drawing/2017/model3d" xmlns:o="urn:schemas-microsoft-com:office:office" xmlns:r="http://schemas.openxmlformats.org/officeDocument/2006/relationships" xmlns:m="http://schemas.openxmlformats.org/officeDocument/2006/math" xmlns:v="urn:schemas-microsoft-com:vml" xmlns:wp14="http://schemas.microsoft.com/office/word/2010/wordprocessingDrawing" xmlns:wp="http://schemas.openxmlformats.org/drawingml/2006/wordprocessingDrawing" xmlns:w10="urn:schemas-microsoft-com:office:word" xmlns:w="http://schemas.openxmlformats.org/wordprocessingml/2006/main" xmlns:w14="http://schemas.microsoft.com/office/word/2010/wordml" xmlns:w15="http://schemas.microsoft.com/office/word/2012/wordml" xmlns:w16cex="http://schemas.microsoft.com/office/word/2018/wordml/cex" xmlns:w16cid="http://schemas.microsoft.com/office/word/2016/wordml/cid" xmlns:w16="http://schemas.microsoft.com/office/word/2018/wordml" xmlns:w16se="http://schemas.microsoft.com/office/word/2015/wordml/symex" xmlns:wpg="http://schemas.microsoft.com/office/word/2010/wordprocessingGroup" xmlns:wpi="http://schemas.microsoft.com/office/word/2010/wordprocessingInk" xmlns:wne="http://schemas.microsoft.com/office/word/2006/wordml" xmlns:wps="http://schemas.microsoft.com/office/word/2010/wordprocessingShape" mc:Ignorable="w14 w15 w16se w16cid w16 w16cex wp14">
+<w:numbering xmlns:wpc="http://schemas.microsoft.com/office/word/2010/wordprocessingCanvas" xmlns:cx="http://schemas.microsoft.com/office/drawing/2014/chartex" xmlns:cx1="http://schemas.microsoft.com/office/drawing/2015/9/8/chartex" xmlns:cx2="http://schemas.microsoft.com/office/drawing/2015/10/21/chartex" xmlns:cx3="http://schemas.microsoft.com/office/drawing/2016/5/9/chartex" xmlns:cx4="http://schemas.microsoft.com/office/drawing/2016/5/10/chartex" xmlns:cx5="http://schemas.microsoft.com/office/drawing/2016/5/11/chartex" xmlns:cx6="http://schemas.microsoft.com/office/drawing/2016/5/12/chartex" xmlns:cx7="http://schemas.microsoft.com/office/drawing/2016/5/13/chartex" xmlns:cx8="http://schemas.microsoft.com/office/drawing/2016/5/14/chartex" xmlns:mc="http://schemas.openxmlformats.org/markup-compatibility/2006" xmlns:aink="http://schemas.microsoft.com/office/drawing/2016/ink" xmlns:am3d="http://schemas.microsoft.com/office/drawing/2017/model3d" xmlns:o="urn:schemas-microsoft-com:office:office" xmlns:r="http://schemas.openxmlformats.org/officeDocument/2006/relationships" xmlns:m="http://schemas.openxmlformats.org/officeDocument/2006/math" xmlns:v="urn:schemas-microsoft-com:vml" xmlns:wp14="http://schemas.microsoft.com/office/word/2010/wordprocessingDrawing" xmlns:wp="http://schemas.openxmlformats.org/drawingml/2006/wordprocessingDrawing" xmlns:w10="urn:schemas-microsoft-com:office:word" xmlns:w="http://schemas.openxmlformats.org/wordprocessingml/2006/main" xmlns:w14="http://schemas.microsoft.com/office/word/2010/wordml" xmlns:w15="http://schemas.microsoft.com/office/word/2012/wordml" xmlns:w16cex="http://schemas.microsoft.com/office/word/2018/wordml/cex" xmlns:w16cid="http://schemas.microsoft.com/office/word/2016/wordml/cid" xmlns:w16="http://schemas.microsoft.com/office/word/2018/wordml" xmlns:w16sdtdh="http://schemas.microsoft.com/office/word/2020/wordml/sdtdatahash" xmlns:w16se="http://schemas.microsoft.com/office/word/2015/wordml/symex" xmlns:wpg="http://schemas.microsoft.com/office/word/2010/wordprocessingGroup" xmlns:wpi="http://schemas.microsoft.com/office/word/2010/wordprocessingInk" xmlns:wne="http://schemas.microsoft.com/office/word/2006/wordml" xmlns:wps="http://schemas.microsoft.com/office/word/2010/wordprocessingShape" mc:Ignorable="w14 w15 w16se w16cid w16 w16cex w16sdtdh wp14">
   <w:abstractNum w:abstractNumId="0" w15:restartNumberingAfterBreak="0">
     <w:nsid w:val="11452E01"/>
     <w:multiLevelType w:val="hybridMultilevel"/>
@@ -1623,6 +2062,95 @@
     </w:lvl>
   </w:abstractNum>
   <w:abstractNum w:abstractNumId="2" w15:restartNumberingAfterBreak="0">
+    <w:nsid w:val="24F031AD"/>
+    <w:multiLevelType w:val="hybridMultilevel"/>
+    <w:tmpl w:val="3454C46A"/>
+    <w:lvl w:ilvl="0" w:tplc="0409000F">
+      <w:start w:val="1"/>
+      <w:numFmt w:val="decimal"/>
+      <w:lvlText w:val="%1."/>
+      <w:lvlJc w:val="left"/>
+      <w:pPr>
+        <w:ind w:left="720" w:hanging="360"/>
+      </w:pPr>
+      <w:rPr>
+        <w:rFonts w:hint="default"/>
+      </w:rPr>
+    </w:lvl>
+    <w:lvl w:ilvl="1" w:tplc="04090019" w:tentative="1">
+      <w:start w:val="1"/>
+      <w:numFmt w:val="lowerLetter"/>
+      <w:lvlText w:val="%2."/>
+      <w:lvlJc w:val="left"/>
+      <w:pPr>
+        <w:ind w:left="1440" w:hanging="360"/>
+      </w:pPr>
+    </w:lvl>
+    <w:lvl w:ilvl="2" w:tplc="0409001B" w:tentative="1">
+      <w:start w:val="1"/>
+      <w:numFmt w:val="lowerRoman"/>
+      <w:lvlText w:val="%3."/>
+      <w:lvlJc w:val="right"/>
+      <w:pPr>
+        <w:ind w:left="2160" w:hanging="180"/>
+      </w:pPr>
+    </w:lvl>
+    <w:lvl w:ilvl="3" w:tplc="0409000F" w:tentative="1">
+      <w:start w:val="1"/>
+      <w:numFmt w:val="decimal"/>
+      <w:lvlText w:val="%4."/>
+      <w:lvlJc w:val="left"/>
+      <w:pPr>
+        <w:ind w:left="2880" w:hanging="360"/>
+      </w:pPr>
+    </w:lvl>
+    <w:lvl w:ilvl="4" w:tplc="04090019" w:tentative="1">
+      <w:start w:val="1"/>
+      <w:numFmt w:val="lowerLetter"/>
+      <w:lvlText w:val="%5."/>
+      <w:lvlJc w:val="left"/>
+      <w:pPr>
+        <w:ind w:left="3600" w:hanging="360"/>
+      </w:pPr>
+    </w:lvl>
+    <w:lvl w:ilvl="5" w:tplc="0409001B" w:tentative="1">
+      <w:start w:val="1"/>
+      <w:numFmt w:val="lowerRoman"/>
+      <w:lvlText w:val="%6."/>
+      <w:lvlJc w:val="right"/>
+      <w:pPr>
+        <w:ind w:left="4320" w:hanging="180"/>
+      </w:pPr>
+    </w:lvl>
+    <w:lvl w:ilvl="6" w:tplc="0409000F" w:tentative="1">
+      <w:start w:val="1"/>
+      <w:numFmt w:val="decimal"/>
+      <w:lvlText w:val="%7."/>
+      <w:lvlJc w:val="left"/>
+      <w:pPr>
+        <w:ind w:left="5040" w:hanging="360"/>
+      </w:pPr>
+    </w:lvl>
+    <w:lvl w:ilvl="7" w:tplc="04090019" w:tentative="1">
+      <w:start w:val="1"/>
+      <w:numFmt w:val="lowerLetter"/>
+      <w:lvlText w:val="%8."/>
+      <w:lvlJc w:val="left"/>
+      <w:pPr>
+        <w:ind w:left="5760" w:hanging="360"/>
+      </w:pPr>
+    </w:lvl>
+    <w:lvl w:ilvl="8" w:tplc="0409001B" w:tentative="1">
+      <w:start w:val="1"/>
+      <w:numFmt w:val="lowerRoman"/>
+      <w:lvlText w:val="%9."/>
+      <w:lvlJc w:val="right"/>
+      <w:pPr>
+        <w:ind w:left="6480" w:hanging="180"/>
+      </w:pPr>
+    </w:lvl>
+  </w:abstractNum>
+  <w:abstractNum w:abstractNumId="3" w15:restartNumberingAfterBreak="0">
     <w:nsid w:val="34F66CA9"/>
     <w:multiLevelType w:val="hybridMultilevel"/>
     <w:tmpl w:val="93C4582A"/>
@@ -1711,7 +2239,7 @@
       </w:pPr>
     </w:lvl>
   </w:abstractNum>
-  <w:abstractNum w:abstractNumId="3" w15:restartNumberingAfterBreak="0">
+  <w:abstractNum w:abstractNumId="4" w15:restartNumberingAfterBreak="0">
     <w:nsid w:val="3AD36E85"/>
     <w:multiLevelType w:val="hybridMultilevel"/>
     <w:tmpl w:val="3454C46A"/>
@@ -1800,7 +2328,7 @@
       </w:pPr>
     </w:lvl>
   </w:abstractNum>
-  <w:abstractNum w:abstractNumId="4" w15:restartNumberingAfterBreak="0">
+  <w:abstractNum w:abstractNumId="5" w15:restartNumberingAfterBreak="0">
     <w:nsid w:val="3EF74077"/>
     <w:multiLevelType w:val="hybridMultilevel"/>
     <w:tmpl w:val="5428FD8C"/>
@@ -1889,7 +2417,7 @@
       </w:pPr>
     </w:lvl>
   </w:abstractNum>
-  <w:abstractNum w:abstractNumId="5" w15:restartNumberingAfterBreak="0">
+  <w:abstractNum w:abstractNumId="6" w15:restartNumberingAfterBreak="0">
     <w:nsid w:val="44181226"/>
     <w:multiLevelType w:val="hybridMultilevel"/>
     <w:tmpl w:val="245A0BBE"/>
@@ -1978,7 +2506,7 @@
       </w:pPr>
     </w:lvl>
   </w:abstractNum>
-  <w:abstractNum w:abstractNumId="6" w15:restartNumberingAfterBreak="0">
+  <w:abstractNum w:abstractNumId="7" w15:restartNumberingAfterBreak="0">
     <w:nsid w:val="4F59608B"/>
     <w:multiLevelType w:val="hybridMultilevel"/>
     <w:tmpl w:val="5428FD8C"/>
@@ -2067,32 +2595,127 @@
       </w:pPr>
     </w:lvl>
   </w:abstractNum>
+  <w:abstractNum w:abstractNumId="8" w15:restartNumberingAfterBreak="0">
+    <w:nsid w:val="690D6991"/>
+    <w:multiLevelType w:val="hybridMultilevel"/>
+    <w:tmpl w:val="3454C46A"/>
+    <w:lvl w:ilvl="0" w:tplc="0409000F">
+      <w:start w:val="1"/>
+      <w:numFmt w:val="decimal"/>
+      <w:lvlText w:val="%1."/>
+      <w:lvlJc w:val="left"/>
+      <w:pPr>
+        <w:ind w:left="720" w:hanging="360"/>
+      </w:pPr>
+      <w:rPr>
+        <w:rFonts w:hint="default"/>
+      </w:rPr>
+    </w:lvl>
+    <w:lvl w:ilvl="1" w:tplc="04090019" w:tentative="1">
+      <w:start w:val="1"/>
+      <w:numFmt w:val="lowerLetter"/>
+      <w:lvlText w:val="%2."/>
+      <w:lvlJc w:val="left"/>
+      <w:pPr>
+        <w:ind w:left="1440" w:hanging="360"/>
+      </w:pPr>
+    </w:lvl>
+    <w:lvl w:ilvl="2" w:tplc="0409001B" w:tentative="1">
+      <w:start w:val="1"/>
+      <w:numFmt w:val="lowerRoman"/>
+      <w:lvlText w:val="%3."/>
+      <w:lvlJc w:val="right"/>
+      <w:pPr>
+        <w:ind w:left="2160" w:hanging="180"/>
+      </w:pPr>
+    </w:lvl>
+    <w:lvl w:ilvl="3" w:tplc="0409000F" w:tentative="1">
+      <w:start w:val="1"/>
+      <w:numFmt w:val="decimal"/>
+      <w:lvlText w:val="%4."/>
+      <w:lvlJc w:val="left"/>
+      <w:pPr>
+        <w:ind w:left="2880" w:hanging="360"/>
+      </w:pPr>
+    </w:lvl>
+    <w:lvl w:ilvl="4" w:tplc="04090019" w:tentative="1">
+      <w:start w:val="1"/>
+      <w:numFmt w:val="lowerLetter"/>
+      <w:lvlText w:val="%5."/>
+      <w:lvlJc w:val="left"/>
+      <w:pPr>
+        <w:ind w:left="3600" w:hanging="360"/>
+      </w:pPr>
+    </w:lvl>
+    <w:lvl w:ilvl="5" w:tplc="0409001B" w:tentative="1">
+      <w:start w:val="1"/>
+      <w:numFmt w:val="lowerRoman"/>
+      <w:lvlText w:val="%6."/>
+      <w:lvlJc w:val="right"/>
+      <w:pPr>
+        <w:ind w:left="4320" w:hanging="180"/>
+      </w:pPr>
+    </w:lvl>
+    <w:lvl w:ilvl="6" w:tplc="0409000F" w:tentative="1">
+      <w:start w:val="1"/>
+      <w:numFmt w:val="decimal"/>
+      <w:lvlText w:val="%7."/>
+      <w:lvlJc w:val="left"/>
+      <w:pPr>
+        <w:ind w:left="5040" w:hanging="360"/>
+      </w:pPr>
+    </w:lvl>
+    <w:lvl w:ilvl="7" w:tplc="04090019" w:tentative="1">
+      <w:start w:val="1"/>
+      <w:numFmt w:val="lowerLetter"/>
+      <w:lvlText w:val="%8."/>
+      <w:lvlJc w:val="left"/>
+      <w:pPr>
+        <w:ind w:left="5760" w:hanging="360"/>
+      </w:pPr>
+    </w:lvl>
+    <w:lvl w:ilvl="8" w:tplc="0409001B" w:tentative="1">
+      <w:start w:val="1"/>
+      <w:numFmt w:val="lowerRoman"/>
+      <w:lvlText w:val="%9."/>
+      <w:lvlJc w:val="right"/>
+      <w:pPr>
+        <w:ind w:left="6480" w:hanging="180"/>
+      </w:pPr>
+    </w:lvl>
+  </w:abstractNum>
   <w:num w:numId="1">
-    <w:abstractNumId w:val="6"/>
+    <w:abstractNumId w:val="7"/>
   </w:num>
   <w:num w:numId="2">
     <w:abstractNumId w:val="1"/>
   </w:num>
   <w:num w:numId="3">
-    <w:abstractNumId w:val="4"/>
+    <w:abstractNumId w:val="5"/>
   </w:num>
   <w:num w:numId="4">
     <w:abstractNumId w:val="0"/>
   </w:num>
   <w:num w:numId="5">
-    <w:abstractNumId w:val="2"/>
+    <w:abstractNumId w:val="3"/>
   </w:num>
   <w:num w:numId="6">
-    <w:abstractNumId w:val="5"/>
+    <w:abstractNumId w:val="6"/>
   </w:num>
   <w:num w:numId="7">
-    <w:abstractNumId w:val="3"/>
+    <w:abstractNumId w:val="4"/>
+  </w:num>
+  <w:num w:numId="8">
+    <w:abstractNumId w:val="8"/>
+  </w:num>
+  <w:num w:numId="9">
+    <w:abstractNumId w:val="2"/>
   </w:num>
 </w:numbering>
 </file>
 
 <file path=word/styles.xml><?xml version="1.0" encoding="utf-8"?>
-<w:styles xmlns:mc="http://schemas.openxmlformats.org/markup-compatibility/2006" xmlns:r="http://schemas.openxmlformats.org/officeDocument/2006/relationships" xmlns:w="http://schemas.openxmlformats.org/wordprocessingml/2006/main" xmlns:w14="http://schemas.microsoft.com/office/word/2010/wordml" xmlns:w15="http://schemas.microsoft.com/office/word/2012/wordml" xmlns:w16cex="http://schemas.microsoft.com/office/word/2018/wordml/cex" xmlns:w16cid="http://schemas.microsoft.com/office/word/2016/wordml/cid" xmlns:w16="http://schemas.microsoft.com/office/word/2018/wordml" xmlns:w16se="http://schemas.microsoft.com/office/word/2015/wordml/symex" mc:Ignorable="w14 w15 w16se w16cid w16 w16cex">
+<w:styles xmlns:mc="http://schemas.openxmlformats.org/markup-compatibility/2006" xmlns:r="http://schemas.openxmlformats.org/officeDocument/2006/relationships" xmlns:w="http://schemas.openxmlformats.org/wordprocessingml/2006/main" xmlns:w14="http://schemas.microsoft.com/office/word/2010/wordml" xmlns:w15="http://schemas.microsoft.com/office/word/2012/wordml" xmlns:w16cex="http://schemas.microsoft.com/office/word/2018/wordml/cex" xmlns:w16cid="http://schemas.microsoft.com/office/word/2016/wordml/cid" xmlns:w16="http://schemas.microsoft.com/office/word/2018/wordml" xmlns:w16sdtdh="http://schemas.microsoft.com/office/word/2020/wordml/sdtdatahash" xmlns:w16se="http://schemas.microsoft.com/office/word/2015/wordml/symex" mc:Ignorable="w14 w15 w16se w16cid w16 w16cex w16sdtdh">
   <w:docDefaults>
     <w:rPrDefault>
       <w:rPr>
